--- a/howto/04_turbine/How_To_Turbine_00.docx
+++ b/howto/04_turbine/How_To_Turbine_00.docx
@@ -11,6 +11,8 @@
           <w:szCs w:val="32"/>
         </w:rPr>
       </w:pPr>
+      <w:bookmarkStart w:id="0" w:name="_GoBack"/>
+      <w:bookmarkEnd w:id="0"/>
     </w:p>
     <w:p>
       <w:pPr>
@@ -507,12 +509,7 @@
       </w:r>
       <w:r>
         <w:tab/>
-        <w:t>коэффици</w:t>
-      </w:r>
-      <w:bookmarkStart w:id="0" w:name="_GoBack"/>
-      <w:bookmarkEnd w:id="0"/>
-      <w:r>
-        <w:t>ент полезного действия</w:t>
+        <w:t>коэффициент полезного действия</w:t>
       </w:r>
     </w:p>
     <w:p>
@@ -1540,6 +1537,7 @@
     <w:basedOn w:val="a2"/>
     <w:rsid w:val="008043FA"/>
     <w:tblPr>
+      <w:tblInd w:w="0" w:type="dxa"/>
       <w:tblBorders>
         <w:top w:val="single" w:sz="4" w:space="0" w:color="auto"/>
         <w:left w:val="single" w:sz="4" w:space="0" w:color="auto"/>
@@ -1548,6 +1546,12 @@
         <w:insideH w:val="single" w:sz="4" w:space="0" w:color="auto"/>
         <w:insideV w:val="single" w:sz="4" w:space="0" w:color="auto"/>
       </w:tblBorders>
+      <w:tblCellMar>
+        <w:top w:w="0" w:type="dxa"/>
+        <w:left w:w="108" w:type="dxa"/>
+        <w:bottom w:w="0" w:type="dxa"/>
+        <w:right w:w="108" w:type="dxa"/>
+      </w:tblCellMar>
     </w:tblPr>
   </w:style>
   <w:style w:type="paragraph" w:styleId="a7">
@@ -2331,7 +2335,7 @@
 </file>
 
 <file path=customXml/itemProps1.xml><?xml version="1.0" encoding="utf-8"?>
-<ds:datastoreItem xmlns:ds="http://schemas.openxmlformats.org/officeDocument/2006/customXml" ds:itemID="{E1D7F920-127B-4003-8276-4B1981C9C33E}">
+<ds:datastoreItem xmlns:ds="http://schemas.openxmlformats.org/officeDocument/2006/customXml" ds:itemID="{957806D8-257A-42CB-95E8-BFBBA918B53E}">
   <ds:schemaRefs>
     <ds:schemaRef ds:uri="http://schemas.openxmlformats.org/officeDocument/2006/bibliography"/>
   </ds:schemaRefs>
